--- a/reports/D03/DOC/Performance report.docx
+++ b/reports/D03/DOC/Performance report.docx
@@ -1,6 +1,6 @@
 
 <file path=word/document.xml><?xml version="1.0" encoding="utf-8"?>
-<w:document xmlns:wpc="http://schemas.microsoft.com/office/word/2010/wordprocessingCanvas" xmlns:cx="http://schemas.microsoft.com/office/drawing/2014/chartex" xmlns:cx1="http://schemas.microsoft.com/office/drawing/2015/9/8/chartex" xmlns:cx2="http://schemas.microsoft.com/office/drawing/2015/10/21/chartex" xmlns:cx3="http://schemas.microsoft.com/office/drawing/2016/5/9/chartex" xmlns:cx4="http://schemas.microsoft.com/office/drawing/2016/5/10/chartex" xmlns:cx5="http://schemas.microsoft.com/office/drawing/2016/5/11/chartex" xmlns:cx6="http://schemas.microsoft.com/office/drawing/2016/5/12/chartex" xmlns:cx7="http://schemas.microsoft.com/office/drawing/2016/5/13/chartex" xmlns:cx8="http://schemas.microsoft.com/office/drawing/2016/5/14/chartex" xmlns:mc="http://schemas.openxmlformats.org/markup-compatibility/2006" xmlns:aink="http://schemas.microsoft.com/office/drawing/2016/ink" xmlns:am3d="http://schemas.microsoft.com/office/drawing/2017/model3d" xmlns:o="urn:schemas-microsoft-com:office:office" xmlns:r="http://schemas.openxmlformats.org/officeDocument/2006/relationships" xmlns:m="http://schemas.openxmlformats.org/officeDocument/2006/math" xmlns:v="urn:schemas-microsoft-com:vml" xmlns:wp14="http://schemas.microsoft.com/office/word/2010/wordprocessingDrawing" xmlns:wp="http://schemas.openxmlformats.org/drawingml/2006/wordprocessingDrawing" xmlns:w10="urn:schemas-microsoft-com:office:word" xmlns:w="http://schemas.openxmlformats.org/wordprocessingml/2006/main" xmlns:w14="http://schemas.microsoft.com/office/word/2010/wordml" xmlns:w15="http://schemas.microsoft.com/office/word/2012/wordml" xmlns:w16cex="http://schemas.microsoft.com/office/word/2018/wordml/cex" xmlns:w16cid="http://schemas.microsoft.com/office/word/2016/wordml/cid" xmlns:w16="http://schemas.microsoft.com/office/word/2018/wordml" xmlns:w16sdtdh="http://schemas.microsoft.com/office/word/2020/wordml/sdtdatahash" xmlns:w16se="http://schemas.microsoft.com/office/word/2015/wordml/symex" xmlns:wpg="http://schemas.microsoft.com/office/word/2010/wordprocessingGroup" xmlns:wpi="http://schemas.microsoft.com/office/word/2010/wordprocessingInk" xmlns:wne="http://schemas.microsoft.com/office/word/2006/wordml" xmlns:wps="http://schemas.microsoft.com/office/word/2010/wordprocessingShape" mc:Ignorable="w14 w15 w16se w16cid w16 w16cex w16sdtdh wp14">
+<w:document xmlns:wpc="http://schemas.microsoft.com/office/word/2010/wordprocessingCanvas" xmlns:cx="http://schemas.microsoft.com/office/drawing/2014/chartex" xmlns:cx1="http://schemas.microsoft.com/office/drawing/2015/9/8/chartex" xmlns:cx2="http://schemas.microsoft.com/office/drawing/2015/10/21/chartex" xmlns:cx3="http://schemas.microsoft.com/office/drawing/2016/5/9/chartex" xmlns:cx4="http://schemas.microsoft.com/office/drawing/2016/5/10/chartex" xmlns:cx5="http://schemas.microsoft.com/office/drawing/2016/5/11/chartex" xmlns:cx6="http://schemas.microsoft.com/office/drawing/2016/5/12/chartex" xmlns:cx7="http://schemas.microsoft.com/office/drawing/2016/5/13/chartex" xmlns:cx8="http://schemas.microsoft.com/office/drawing/2016/5/14/chartex" xmlns:mc="http://schemas.openxmlformats.org/markup-compatibility/2006" xmlns:aink="http://schemas.microsoft.com/office/drawing/2016/ink" xmlns:am3d="http://schemas.microsoft.com/office/drawing/2017/model3d" xmlns:o="urn:schemas-microsoft-com:office:office" xmlns:oel="http://schemas.microsoft.com/office/2019/extlst" xmlns:r="http://schemas.openxmlformats.org/officeDocument/2006/relationships" xmlns:m="http://schemas.openxmlformats.org/officeDocument/2006/math" xmlns:v="urn:schemas-microsoft-com:vml" xmlns:wp14="http://schemas.microsoft.com/office/word/2010/wordprocessingDrawing" xmlns:wp="http://schemas.openxmlformats.org/drawingml/2006/wordprocessingDrawing" xmlns:w10="urn:schemas-microsoft-com:office:word" xmlns:w="http://schemas.openxmlformats.org/wordprocessingml/2006/main" xmlns:w14="http://schemas.microsoft.com/office/word/2010/wordml" xmlns:w15="http://schemas.microsoft.com/office/word/2012/wordml" xmlns:w16cex="http://schemas.microsoft.com/office/word/2018/wordml/cex" xmlns:w16cid="http://schemas.microsoft.com/office/word/2016/wordml/cid" xmlns:w16="http://schemas.microsoft.com/office/word/2018/wordml" xmlns:w16sdtdh="http://schemas.microsoft.com/office/word/2020/wordml/sdtdatahash" xmlns:w16se="http://schemas.microsoft.com/office/word/2015/wordml/symex" xmlns:wpg="http://schemas.microsoft.com/office/word/2010/wordprocessingGroup" xmlns:wpi="http://schemas.microsoft.com/office/word/2010/wordprocessingInk" xmlns:wne="http://schemas.microsoft.com/office/word/2006/wordml" xmlns:wps="http://schemas.microsoft.com/office/word/2010/wordprocessingShape" mc:Ignorable="w14 w15 w16se w16cid w16 w16cex w16sdtdh wp14">
   <w:body>
     <w:sdt>
       <w:sdtPr>
@@ -804,7 +804,7 @@
                                     <w:rPr>
                                       <w:rStyle w:val="Hipervnculo"/>
                                     </w:rPr>
-                                    <w:t>marpercor8@alum.us.es</w:t>
+                                    <w:t>marrodgar62@alum.us.es</w:t>
                                   </w:r>
                                 </w:hyperlink>
                                 <w:r>
@@ -905,7 +905,11 @@
               </mc:Choice>
               <mc:Fallback>
                 <w:pict>
-                  <v:shape w14:anchorId="68F77D7D" id="Cuadro de texto 2" o:spid="_x0000_s1027" type="#_x0000_t202" style="position:absolute;margin-left:74.5pt;margin-top:15.25pt;width:277.6pt;height:222.9pt;z-index:251661312;visibility:visible;mso-wrap-style:square;mso-width-percent:0;mso-height-percent:0;mso-wrap-distance-left:9pt;mso-wrap-distance-top:3.6pt;mso-wrap-distance-right:9pt;mso-wrap-distance-bottom:3.6pt;mso-position-horizontal:absolute;mso-position-horizontal-relative:margin;mso-position-vertical:absolute;mso-position-vertical-relative:text;mso-width-percent:0;mso-height-percent:0;mso-width-relative:margin;mso-height-relative:margin;v-text-anchor:top" o:gfxdata="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" stroked="f">
+                  <v:shapetype w14:anchorId="68F77D7D" id="_x0000_t202" coordsize="21600,21600" o:spt="202" path="m,l,21600r21600,l21600,xe">
+                    <v:stroke joinstyle="miter"/>
+                    <v:path gradientshapeok="t" o:connecttype="rect"/>
+                  </v:shapetype>
+                  <v:shape id="Cuadro de texto 2" o:spid="_x0000_s1027" type="#_x0000_t202" style="position:absolute;margin-left:74.5pt;margin-top:15.25pt;width:277.6pt;height:222.9pt;z-index:251661312;visibility:visible;mso-wrap-style:square;mso-width-percent:0;mso-height-percent:0;mso-wrap-distance-left:9pt;mso-wrap-distance-top:3.6pt;mso-wrap-distance-right:9pt;mso-wrap-distance-bottom:3.6pt;mso-position-horizontal:absolute;mso-position-horizontal-relative:margin;mso-position-vertical:absolute;mso-position-vertical-relative:text;mso-width-percent:0;mso-height-percent:0;mso-width-relative:margin;mso-height-relative:margin;v-text-anchor:top" o:gfxdata="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" stroked="f">
                     <v:textbox>
                       <w:txbxContent>
                         <w:p>
@@ -932,7 +936,15 @@
                             <w:jc w:val="center"/>
                           </w:pPr>
                           <w:r>
-                            <w:t>Mario Pérez Coronel (</w:t>
+                            <w:t xml:space="preserve">Mario Pérez </w:t>
+                          </w:r>
+                          <w:proofErr w:type="gramStart"/>
+                          <w:r>
+                            <w:t>Coronel</w:t>
+                          </w:r>
+                          <w:proofErr w:type="gramEnd"/>
+                          <w:r>
+                            <w:t xml:space="preserve"> (</w:t>
                           </w:r>
                           <w:hyperlink r:id="rId18" w:history="1">
                             <w:r>
@@ -996,7 +1008,7 @@
                               <w:rPr>
                                 <w:rStyle w:val="Hipervnculo"/>
                               </w:rPr>
-                              <w:t>marpercor8@alum.us.es</w:t>
+                              <w:t>marrodgar62@alum.us.es</w:t>
                             </w:r>
                           </w:hyperlink>
                           <w:r>
@@ -3015,7 +3027,7 @@
 </file>
 
 <file path=word/numbering.xml><?xml version="1.0" encoding="utf-8"?>
-<w:numbering xmlns:wpc="http://schemas.microsoft.com/office/word/2010/wordprocessingCanvas" xmlns:cx="http://schemas.microsoft.com/office/drawing/2014/chartex" xmlns:cx1="http://schemas.microsoft.com/office/drawing/2015/9/8/chartex" xmlns:cx2="http://schemas.microsoft.com/office/drawing/2015/10/21/chartex" xmlns:cx3="http://schemas.microsoft.com/office/drawing/2016/5/9/chartex" xmlns:cx4="http://schemas.microsoft.com/office/drawing/2016/5/10/chartex" xmlns:cx5="http://schemas.microsoft.com/office/drawing/2016/5/11/chartex" xmlns:cx6="http://schemas.microsoft.com/office/drawing/2016/5/12/chartex" xmlns:cx7="http://schemas.microsoft.com/office/drawing/2016/5/13/chartex" xmlns:cx8="http://schemas.microsoft.com/office/drawing/2016/5/14/chartex" xmlns:mc="http://schemas.openxmlformats.org/markup-compatibility/2006" xmlns:aink="http://schemas.microsoft.com/office/drawing/2016/ink" xmlns:am3d="http://schemas.microsoft.com/office/drawing/2017/model3d" xmlns:o="urn:schemas-microsoft-com:office:office" xmlns:r="http://schemas.openxmlformats.org/officeDocument/2006/relationships" xmlns:m="http://schemas.openxmlformats.org/officeDocument/2006/math" xmlns:v="urn:schemas-microsoft-com:vml" xmlns:wp14="http://schemas.microsoft.com/office/word/2010/wordprocessingDrawing" xmlns:wp="http://schemas.openxmlformats.org/drawingml/2006/wordprocessingDrawing" xmlns:w10="urn:schemas-microsoft-com:office:word" xmlns:w="http://schemas.openxmlformats.org/wordprocessingml/2006/main" xmlns:w14="http://schemas.microsoft.com/office/word/2010/wordml" xmlns:w15="http://schemas.microsoft.com/office/word/2012/wordml" xmlns:w16cex="http://schemas.microsoft.com/office/word/2018/wordml/cex" xmlns:w16cid="http://schemas.microsoft.com/office/word/2016/wordml/cid" xmlns:w16="http://schemas.microsoft.com/office/word/2018/wordml" xmlns:w16sdtdh="http://schemas.microsoft.com/office/word/2020/wordml/sdtdatahash" xmlns:w16se="http://schemas.microsoft.com/office/word/2015/wordml/symex" xmlns:wpg="http://schemas.microsoft.com/office/word/2010/wordprocessingGroup" xmlns:wpi="http://schemas.microsoft.com/office/word/2010/wordprocessingInk" xmlns:wne="http://schemas.microsoft.com/office/word/2006/wordml" xmlns:wps="http://schemas.microsoft.com/office/word/2010/wordprocessingShape" mc:Ignorable="w14 w15 w16se w16cid w16 w16cex w16sdtdh wp14">
+<w:numbering xmlns:wpc="http://schemas.microsoft.com/office/word/2010/wordprocessingCanvas" xmlns:cx="http://schemas.microsoft.com/office/drawing/2014/chartex" xmlns:cx1="http://schemas.microsoft.com/office/drawing/2015/9/8/chartex" xmlns:cx2="http://schemas.microsoft.com/office/drawing/2015/10/21/chartex" xmlns:cx3="http://schemas.microsoft.com/office/drawing/2016/5/9/chartex" xmlns:cx4="http://schemas.microsoft.com/office/drawing/2016/5/10/chartex" xmlns:cx5="http://schemas.microsoft.com/office/drawing/2016/5/11/chartex" xmlns:cx6="http://schemas.microsoft.com/office/drawing/2016/5/12/chartex" xmlns:cx7="http://schemas.microsoft.com/office/drawing/2016/5/13/chartex" xmlns:cx8="http://schemas.microsoft.com/office/drawing/2016/5/14/chartex" xmlns:mc="http://schemas.openxmlformats.org/markup-compatibility/2006" xmlns:aink="http://schemas.microsoft.com/office/drawing/2016/ink" xmlns:am3d="http://schemas.microsoft.com/office/drawing/2017/model3d" xmlns:o="urn:schemas-microsoft-com:office:office" xmlns:oel="http://schemas.microsoft.com/office/2019/extlst" xmlns:r="http://schemas.openxmlformats.org/officeDocument/2006/relationships" xmlns:m="http://schemas.openxmlformats.org/officeDocument/2006/math" xmlns:v="urn:schemas-microsoft-com:vml" xmlns:wp14="http://schemas.microsoft.com/office/word/2010/wordprocessingDrawing" xmlns:wp="http://schemas.openxmlformats.org/drawingml/2006/wordprocessingDrawing" xmlns:w10="urn:schemas-microsoft-com:office:word" xmlns:w="http://schemas.openxmlformats.org/wordprocessingml/2006/main" xmlns:w14="http://schemas.microsoft.com/office/word/2010/wordml" xmlns:w15="http://schemas.microsoft.com/office/word/2012/wordml" xmlns:w16cex="http://schemas.microsoft.com/office/word/2018/wordml/cex" xmlns:w16cid="http://schemas.microsoft.com/office/word/2016/wordml/cid" xmlns:w16="http://schemas.microsoft.com/office/word/2018/wordml" xmlns:w16sdtdh="http://schemas.microsoft.com/office/word/2020/wordml/sdtdatahash" xmlns:w16se="http://schemas.microsoft.com/office/word/2015/wordml/symex" xmlns:wpg="http://schemas.microsoft.com/office/word/2010/wordprocessingGroup" xmlns:wpi="http://schemas.microsoft.com/office/word/2010/wordprocessingInk" xmlns:wne="http://schemas.microsoft.com/office/word/2006/wordml" xmlns:wps="http://schemas.microsoft.com/office/word/2010/wordprocessingShape" mc:Ignorable="w14 w15 w16se w16cid w16 w16cex w16sdtdh wp14">
   <w:abstractNum w:abstractNumId="0" w15:restartNumberingAfterBreak="0">
     <w:nsid w:val="2376141B"/>
     <w:multiLevelType w:val="multilevel"/>
@@ -4352,7 +4364,7 @@
 </file>
 
 <file path=word/glossary/document.xml><?xml version="1.0" encoding="utf-8"?>
-<w:glossaryDocument xmlns:wpc="http://schemas.microsoft.com/office/word/2010/wordprocessingCanvas" xmlns:cx="http://schemas.microsoft.com/office/drawing/2014/chartex" xmlns:cx1="http://schemas.microsoft.com/office/drawing/2015/9/8/chartex" xmlns:cx2="http://schemas.microsoft.com/office/drawing/2015/10/21/chartex" xmlns:cx3="http://schemas.microsoft.com/office/drawing/2016/5/9/chartex" xmlns:cx4="http://schemas.microsoft.com/office/drawing/2016/5/10/chartex" xmlns:cx5="http://schemas.microsoft.com/office/drawing/2016/5/11/chartex" xmlns:cx6="http://schemas.microsoft.com/office/drawing/2016/5/12/chartex" xmlns:cx7="http://schemas.microsoft.com/office/drawing/2016/5/13/chartex" xmlns:cx8="http://schemas.microsoft.com/office/drawing/2016/5/14/chartex" xmlns:mc="http://schemas.openxmlformats.org/markup-compatibility/2006" xmlns:aink="http://schemas.microsoft.com/office/drawing/2016/ink" xmlns:am3d="http://schemas.microsoft.com/office/drawing/2017/model3d" xmlns:o="urn:schemas-microsoft-com:office:office" xmlns:r="http://schemas.openxmlformats.org/officeDocument/2006/relationships" xmlns:m="http://schemas.openxmlformats.org/officeDocument/2006/math" xmlns:v="urn:schemas-microsoft-com:vml" xmlns:wp14="http://schemas.microsoft.com/office/word/2010/wordprocessingDrawing" xmlns:wp="http://schemas.openxmlformats.org/drawingml/2006/wordprocessingDrawing" xmlns:w10="urn:schemas-microsoft-com:office:word" xmlns:w="http://schemas.openxmlformats.org/wordprocessingml/2006/main" xmlns:w14="http://schemas.microsoft.com/office/word/2010/wordml" xmlns:w15="http://schemas.microsoft.com/office/word/2012/wordml" xmlns:w16cex="http://schemas.microsoft.com/office/word/2018/wordml/cex" xmlns:w16cid="http://schemas.microsoft.com/office/word/2016/wordml/cid" xmlns:w16="http://schemas.microsoft.com/office/word/2018/wordml" xmlns:w16sdtdh="http://schemas.microsoft.com/office/word/2020/wordml/sdtdatahash" xmlns:w16se="http://schemas.microsoft.com/office/word/2015/wordml/symex" xmlns:wpg="http://schemas.microsoft.com/office/word/2010/wordprocessingGroup" xmlns:wpi="http://schemas.microsoft.com/office/word/2010/wordprocessingInk" xmlns:wne="http://schemas.microsoft.com/office/word/2006/wordml" xmlns:wps="http://schemas.microsoft.com/office/word/2010/wordprocessingShape" mc:Ignorable="w14 w15 w16se w16cid w16 w16cex w16sdtdh wp14">
+<w:glossaryDocument xmlns:wpc="http://schemas.microsoft.com/office/word/2010/wordprocessingCanvas" xmlns:cx="http://schemas.microsoft.com/office/drawing/2014/chartex" xmlns:cx1="http://schemas.microsoft.com/office/drawing/2015/9/8/chartex" xmlns:cx2="http://schemas.microsoft.com/office/drawing/2015/10/21/chartex" xmlns:cx3="http://schemas.microsoft.com/office/drawing/2016/5/9/chartex" xmlns:cx4="http://schemas.microsoft.com/office/drawing/2016/5/10/chartex" xmlns:cx5="http://schemas.microsoft.com/office/drawing/2016/5/11/chartex" xmlns:cx6="http://schemas.microsoft.com/office/drawing/2016/5/12/chartex" xmlns:cx7="http://schemas.microsoft.com/office/drawing/2016/5/13/chartex" xmlns:cx8="http://schemas.microsoft.com/office/drawing/2016/5/14/chartex" xmlns:mc="http://schemas.openxmlformats.org/markup-compatibility/2006" xmlns:aink="http://schemas.microsoft.com/office/drawing/2016/ink" xmlns:am3d="http://schemas.microsoft.com/office/drawing/2017/model3d" xmlns:o="urn:schemas-microsoft-com:office:office" xmlns:oel="http://schemas.microsoft.com/office/2019/extlst" xmlns:r="http://schemas.openxmlformats.org/officeDocument/2006/relationships" xmlns:m="http://schemas.openxmlformats.org/officeDocument/2006/math" xmlns:v="urn:schemas-microsoft-com:vml" xmlns:wp14="http://schemas.microsoft.com/office/word/2010/wordprocessingDrawing" xmlns:wp="http://schemas.openxmlformats.org/drawingml/2006/wordprocessingDrawing" xmlns:w10="urn:schemas-microsoft-com:office:word" xmlns:w="http://schemas.openxmlformats.org/wordprocessingml/2006/main" xmlns:w14="http://schemas.microsoft.com/office/word/2010/wordml" xmlns:w15="http://schemas.microsoft.com/office/word/2012/wordml" xmlns:w16cex="http://schemas.microsoft.com/office/word/2018/wordml/cex" xmlns:w16cid="http://schemas.microsoft.com/office/word/2016/wordml/cid" xmlns:w16="http://schemas.microsoft.com/office/word/2018/wordml" xmlns:w16sdtdh="http://schemas.microsoft.com/office/word/2020/wordml/sdtdatahash" xmlns:w16se="http://schemas.microsoft.com/office/word/2015/wordml/symex" xmlns:wpg="http://schemas.microsoft.com/office/word/2010/wordprocessingGroup" xmlns:wpi="http://schemas.microsoft.com/office/word/2010/wordprocessingInk" xmlns:wne="http://schemas.microsoft.com/office/word/2006/wordml" xmlns:wps="http://schemas.microsoft.com/office/word/2010/wordprocessingShape" mc:Ignorable="w14 w15 w16se w16cid w16 w16cex w16sdtdh wp14">
   <w:docParts>
     <w:docPart>
       <w:docPartPr>
@@ -4509,6 +4521,7 @@
     <w:rsid w:val="00D57238"/>
     <w:rsid w:val="00E54B82"/>
     <w:rsid w:val="00E673EF"/>
+    <w:rsid w:val="00EE3A19"/>
   </w:rsids>
   <m:mathPr>
     <m:mathFont m:val="Cambria Math"/>
